--- a/teaching/2026springcy5770/hw/hw4.docx
+++ b/teaching/2026springcy5770/hw/hw4.docx
@@ -1098,47 +1098,7 @@
           <w:effect w:val="none"/>
           <w:lang w:val="en-US" w:eastAsia="zh-CN" w:bidi="hi-IN"/>
         </w:rPr>
-        <w:t>Task 4: Capture the flag of overflowret</w:t>
-      </w:r>
-      <w:r>
-        <w:rPr>
-          <w:rFonts w:eastAsia="AR PL SungtiL GB" w:cs="Lohit Devanagari" w:ascii="Linux Libertine Display O" w:hAnsi="Linux Libertine Display O"/>
-          <w:b w:val="false"/>
-          <w:bCs w:val="false"/>
-          <w:i w:val="false"/>
-          <w:caps w:val="false"/>
-          <w:smallCaps w:val="false"/>
-          <w:strike w:val="false"/>
-          <w:dstrike w:val="false"/>
-          <w:color w:val="000000"/>
-          <w:kern w:val="2"/>
-          <w:sz w:val="22"/>
-          <w:szCs w:val="22"/>
-          <w:u w:val="none"/>
-          <w:effect w:val="none"/>
-          <w:lang w:val="en-US" w:eastAsia="zh-CN" w:bidi="hi-IN"/>
-        </w:rPr>
-        <w:t>9</w:t>
-      </w:r>
-      <w:r>
-        <w:rPr>
-          <w:rFonts w:eastAsia="AR PL SungtiL GB" w:cs="Lohit Devanagari" w:ascii="Linux Libertine Display O" w:hAnsi="Linux Libertine Display O"/>
-          <w:b w:val="false"/>
-          <w:bCs w:val="false"/>
-          <w:i w:val="false"/>
-          <w:caps w:val="false"/>
-          <w:smallCaps w:val="false"/>
-          <w:strike w:val="false"/>
-          <w:dstrike w:val="false"/>
-          <w:color w:val="000000"/>
-          <w:kern w:val="2"/>
-          <w:sz w:val="22"/>
-          <w:szCs w:val="22"/>
-          <w:u w:val="none"/>
-          <w:effect w:val="none"/>
-          <w:lang w:val="en-US" w:eastAsia="zh-CN" w:bidi="hi-IN"/>
-        </w:rPr>
-        <w:t>_32. Take screenshots. Explain your exploits briefly.</w:t>
+        <w:t>Task 4: Capture the flag of overflowret9_32. Take screenshots. Explain your exploits briefly.</w:t>
       </w:r>
     </w:p>
     <w:p>
@@ -1576,7 +1536,47 @@
           <w:effect w:val="none"/>
           <w:lang w:val="en-US" w:eastAsia="zh-CN" w:bidi="hi-IN"/>
         </w:rPr>
-        <w:t xml:space="preserve">[Bonus 7 points] </w:t>
+        <w:t xml:space="preserve">[Bonus </w:t>
+      </w:r>
+      <w:r>
+        <w:rPr>
+          <w:rFonts w:eastAsia="AR PL SungtiL GB" w:cs="Lohit Devanagari" w:ascii="Linux Libertine Display O" w:hAnsi="Linux Libertine Display O"/>
+          <w:b w:val="false"/>
+          <w:bCs w:val="false"/>
+          <w:i w:val="false"/>
+          <w:caps w:val="false"/>
+          <w:smallCaps w:val="false"/>
+          <w:strike w:val="false"/>
+          <w:dstrike w:val="false"/>
+          <w:color w:val="000000"/>
+          <w:kern w:val="2"/>
+          <w:sz w:val="22"/>
+          <w:szCs w:val="22"/>
+          <w:u w:val="none"/>
+          <w:effect w:val="none"/>
+          <w:lang w:val="en-US" w:eastAsia="zh-CN" w:bidi="hi-IN"/>
+        </w:rPr>
+        <w:t>5</w:t>
+      </w:r>
+      <w:r>
+        <w:rPr>
+          <w:rFonts w:eastAsia="AR PL SungtiL GB" w:cs="Lohit Devanagari" w:ascii="Linux Libertine Display O" w:hAnsi="Linux Libertine Display O"/>
+          <w:b w:val="false"/>
+          <w:bCs w:val="false"/>
+          <w:i w:val="false"/>
+          <w:caps w:val="false"/>
+          <w:smallCaps w:val="false"/>
+          <w:strike w:val="false"/>
+          <w:dstrike w:val="false"/>
+          <w:color w:val="000000"/>
+          <w:kern w:val="2"/>
+          <w:sz w:val="22"/>
+          <w:szCs w:val="22"/>
+          <w:u w:val="none"/>
+          <w:effect w:val="none"/>
+          <w:lang w:val="en-US" w:eastAsia="zh-CN" w:bidi="hi-IN"/>
+        </w:rPr>
+        <w:t xml:space="preserve"> points] </w:t>
       </w:r>
       <w:bookmarkStart w:id="6" w:name="docs-internal-guid-afbc3d84-7fff-1370-71"/>
       <w:bookmarkEnd w:id="6"/>
